--- a/memoria java.docx
+++ b/memoria java.docx
@@ -73,7 +73,7 @@
       </w:pPr>
       <w:r>
         <w:drawing>
-          <wp:inline wp14:editId="5E8B0985" wp14:anchorId="57062ED3">
+          <wp:inline wp14:editId="651F4E8E" wp14:anchorId="57062ED3">
             <wp:extent cx="5410198" cy="4638674"/>
             <wp:effectExtent l="0" t="0" r="0" b="0"/>
             <wp:docPr id="470273419" name="" title=""/>
@@ -88,10 +88,10 @@
                     <pic:cNvPicPr/>
                   </pic:nvPicPr>
                   <pic:blipFill>
-                    <a:blip r:embed="Rfd33fc150ee14bc7">
-                      <a:extLst>
+                    <a:blip r:embed="R9481eedcbbea40d1">
+                      <a:extLst xmlns:a="http://schemas.openxmlformats.org/drawingml/2006/main">
                         <a:ext xmlns:a="http://schemas.openxmlformats.org/drawingml/2006/main" uri="{28A0092B-C50C-407E-A947-70E740481C1C}">
-                          <a14:useLocalDpi val="0"/>
+                          <a14:useLocalDpi xmlns:a14="http://schemas.microsoft.com/office/drawing/2010/main" val="0"/>
                         </a:ext>
                       </a:extLst>
                     </a:blip>
@@ -100,7 +100,7 @@
                     </a:stretch>
                   </pic:blipFill>
                   <pic:spPr>
-                    <a:xfrm>
+                    <a:xfrm rot="0" flipH="0" flipV="0">
                       <a:off x="0" y="0"/>
                       <a:ext cx="5410198" cy="4638674"/>
                     </a:xfrm>
@@ -330,7 +330,7 @@
       </w:pPr>
       <w:r>
         <w:drawing>
-          <wp:inline wp14:editId="07A66F02" wp14:anchorId="7C79D2B2">
+          <wp:inline wp14:editId="60248BB6" wp14:anchorId="7C79D2B2">
             <wp:extent cx="5524498" cy="4829175"/>
             <wp:effectExtent l="0" t="0" r="0" b="0"/>
             <wp:docPr id="639257422" name="" title=""/>
@@ -345,10 +345,10 @@
                     <pic:cNvPicPr/>
                   </pic:nvPicPr>
                   <pic:blipFill>
-                    <a:blip r:embed="R2d4b4eba54c24d13">
-                      <a:extLst>
+                    <a:blip r:embed="Raed6340024d34f73">
+                      <a:extLst xmlns:a="http://schemas.openxmlformats.org/drawingml/2006/main">
                         <a:ext xmlns:a="http://schemas.openxmlformats.org/drawingml/2006/main" uri="{28A0092B-C50C-407E-A947-70E740481C1C}">
-                          <a14:useLocalDpi val="0"/>
+                          <a14:useLocalDpi xmlns:a14="http://schemas.microsoft.com/office/drawing/2010/main" val="0"/>
                         </a:ext>
                       </a:extLst>
                     </a:blip>
@@ -357,7 +357,7 @@
                     </a:stretch>
                   </pic:blipFill>
                   <pic:spPr>
-                    <a:xfrm>
+                    <a:xfrm rot="0" flipH="0" flipV="0">
                       <a:off x="0" y="0"/>
                       <a:ext cx="5524498" cy="4829175"/>
                     </a:xfrm>
@@ -421,7 +421,7 @@
       </w:pPr>
       <w:r>
         <w:drawing>
-          <wp:inline wp14:editId="18FF917E" wp14:anchorId="171766E5">
+          <wp:inline wp14:editId="46144CF4" wp14:anchorId="171766E5">
             <wp:extent cx="4895848" cy="2028825"/>
             <wp:effectExtent l="0" t="0" r="0" b="0"/>
             <wp:docPr id="430997059" name="" title=""/>
@@ -436,10 +436,10 @@
                     <pic:cNvPicPr/>
                   </pic:nvPicPr>
                   <pic:blipFill>
-                    <a:blip r:embed="Rb8cd8f981bae421d">
-                      <a:extLst>
+                    <a:blip r:embed="R714747476283461b">
+                      <a:extLst xmlns:a="http://schemas.openxmlformats.org/drawingml/2006/main">
                         <a:ext xmlns:a="http://schemas.openxmlformats.org/drawingml/2006/main" uri="{28A0092B-C50C-407E-A947-70E740481C1C}">
-                          <a14:useLocalDpi val="0"/>
+                          <a14:useLocalDpi xmlns:a14="http://schemas.microsoft.com/office/drawing/2010/main" val="0"/>
                         </a:ext>
                       </a:extLst>
                     </a:blip>
@@ -448,7 +448,7 @@
                     </a:stretch>
                   </pic:blipFill>
                   <pic:spPr>
-                    <a:xfrm>
+                    <a:xfrm rot="0" flipH="0" flipV="0">
                       <a:off x="0" y="0"/>
                       <a:ext cx="4895848" cy="2028825"/>
                     </a:xfrm>
@@ -502,7 +502,7 @@
       </w:pPr>
       <w:r>
         <w:drawing>
-          <wp:inline wp14:editId="782A6F9B" wp14:anchorId="4D790E5A">
+          <wp:inline wp14:editId="6873A0BA" wp14:anchorId="4D790E5A">
             <wp:extent cx="5381624" cy="5029200"/>
             <wp:effectExtent l="0" t="0" r="0" b="0"/>
             <wp:docPr id="358667232" name="" title=""/>
@@ -517,10 +517,10 @@
                     <pic:cNvPicPr/>
                   </pic:nvPicPr>
                   <pic:blipFill>
-                    <a:blip r:embed="R76d761116bdc4abc">
-                      <a:extLst>
+                    <a:blip r:embed="R9250a90494824213">
+                      <a:extLst xmlns:a="http://schemas.openxmlformats.org/drawingml/2006/main">
                         <a:ext xmlns:a="http://schemas.openxmlformats.org/drawingml/2006/main" uri="{28A0092B-C50C-407E-A947-70E740481C1C}">
-                          <a14:useLocalDpi val="0"/>
+                          <a14:useLocalDpi xmlns:a14="http://schemas.microsoft.com/office/drawing/2010/main" val="0"/>
                         </a:ext>
                       </a:extLst>
                     </a:blip>
@@ -529,7 +529,7 @@
                     </a:stretch>
                   </pic:blipFill>
                   <pic:spPr>
-                    <a:xfrm>
+                    <a:xfrm rot="0" flipH="0" flipV="0">
                       <a:off x="0" y="0"/>
                       <a:ext cx="5381624" cy="5029200"/>
                     </a:xfrm>
@@ -828,7 +828,7 @@
       </w:pPr>
       <w:r>
         <w:drawing>
-          <wp:inline wp14:editId="106263F3" wp14:anchorId="6648BEAD">
+          <wp:inline wp14:editId="21071A4B" wp14:anchorId="6648BEAD">
             <wp:extent cx="5724524" cy="2847975"/>
             <wp:effectExtent l="0" t="0" r="0" b="0"/>
             <wp:docPr id="177615408" name="" title=""/>
@@ -843,10 +843,10 @@
                     <pic:cNvPicPr/>
                   </pic:nvPicPr>
                   <pic:blipFill>
-                    <a:blip r:embed="Rf7ea9b5b7beb4207">
-                      <a:extLst>
+                    <a:blip r:embed="Rb050dc6a5b74485f">
+                      <a:extLst xmlns:a="http://schemas.openxmlformats.org/drawingml/2006/main">
                         <a:ext xmlns:a="http://schemas.openxmlformats.org/drawingml/2006/main" uri="{28A0092B-C50C-407E-A947-70E740481C1C}">
-                          <a14:useLocalDpi val="0"/>
+                          <a14:useLocalDpi xmlns:a14="http://schemas.microsoft.com/office/drawing/2010/main" val="0"/>
                         </a:ext>
                       </a:extLst>
                     </a:blip>
@@ -855,7 +855,7 @@
                     </a:stretch>
                   </pic:blipFill>
                   <pic:spPr>
-                    <a:xfrm>
+                    <a:xfrm rot="0" flipH="0" flipV="0">
                       <a:off x="0" y="0"/>
                       <a:ext cx="5724524" cy="2847975"/>
                     </a:xfrm>
@@ -893,7 +893,7 @@
       </w:pPr>
       <w:r>
         <w:drawing>
-          <wp:inline wp14:editId="594DD230" wp14:anchorId="1DDB065B">
+          <wp:inline wp14:editId="12C16298" wp14:anchorId="1DDB065B">
             <wp:extent cx="5724524" cy="2924175"/>
             <wp:effectExtent l="0" t="0" r="0" b="0"/>
             <wp:docPr id="1068372359" name="" title=""/>
@@ -908,10 +908,10 @@
                     <pic:cNvPicPr/>
                   </pic:nvPicPr>
                   <pic:blipFill>
-                    <a:blip r:embed="Rf6eb3d0c6b684900">
-                      <a:extLst>
+                    <a:blip r:embed="R16c07f4c0e464517">
+                      <a:extLst xmlns:a="http://schemas.openxmlformats.org/drawingml/2006/main">
                         <a:ext xmlns:a="http://schemas.openxmlformats.org/drawingml/2006/main" uri="{28A0092B-C50C-407E-A947-70E740481C1C}">
-                          <a14:useLocalDpi val="0"/>
+                          <a14:useLocalDpi xmlns:a14="http://schemas.microsoft.com/office/drawing/2010/main" val="0"/>
                         </a:ext>
                       </a:extLst>
                     </a:blip>
@@ -920,7 +920,7 @@
                     </a:stretch>
                   </pic:blipFill>
                   <pic:spPr>
-                    <a:xfrm>
+                    <a:xfrm rot="0" flipH="0" flipV="0">
                       <a:off x="0" y="0"/>
                       <a:ext cx="5724524" cy="2924175"/>
                     </a:xfrm>
@@ -958,7 +958,7 @@
       </w:pPr>
       <w:r>
         <w:drawing>
-          <wp:inline wp14:editId="097395C6" wp14:anchorId="7B7862F9">
+          <wp:inline wp14:editId="0FE6989E" wp14:anchorId="7B7862F9">
             <wp:extent cx="5400675" cy="5010148"/>
             <wp:effectExtent l="0" t="0" r="0" b="0"/>
             <wp:docPr id="696686772" name="" title=""/>
@@ -973,10 +973,10 @@
                     <pic:cNvPicPr/>
                   </pic:nvPicPr>
                   <pic:blipFill>
-                    <a:blip r:embed="R1702bb9d3a7a475d">
-                      <a:extLst>
+                    <a:blip r:embed="R5a41ae51c89045b9">
+                      <a:extLst xmlns:a="http://schemas.openxmlformats.org/drawingml/2006/main">
                         <a:ext xmlns:a="http://schemas.openxmlformats.org/drawingml/2006/main" uri="{28A0092B-C50C-407E-A947-70E740481C1C}">
-                          <a14:useLocalDpi val="0"/>
+                          <a14:useLocalDpi xmlns:a14="http://schemas.microsoft.com/office/drawing/2010/main" val="0"/>
                         </a:ext>
                       </a:extLst>
                     </a:blip>
@@ -985,7 +985,7 @@
                     </a:stretch>
                   </pic:blipFill>
                   <pic:spPr>
-                    <a:xfrm>
+                    <a:xfrm rot="0" flipH="0" flipV="0">
                       <a:off x="0" y="0"/>
                       <a:ext cx="5400675" cy="5010148"/>
                     </a:xfrm>
@@ -1020,7 +1020,7 @@
       </w:pPr>
       <w:r>
         <w:drawing>
-          <wp:inline wp14:editId="5312CA37" wp14:anchorId="04533DFA">
+          <wp:inline wp14:editId="17910990" wp14:anchorId="04533DFA">
             <wp:extent cx="5724524" cy="2286000"/>
             <wp:effectExtent l="0" t="0" r="0" b="0"/>
             <wp:docPr id="252180530" name="" title=""/>
@@ -1035,7 +1035,86 @@
                     <pic:cNvPicPr/>
                   </pic:nvPicPr>
                   <pic:blipFill>
-                    <a:blip r:embed="R1bf149f542ab4a8a">
+                    <a:blip r:embed="Ra190710f14814ea0">
+                      <a:extLst xmlns:a="http://schemas.openxmlformats.org/drawingml/2006/main">
+                        <a:ext xmlns:a="http://schemas.openxmlformats.org/drawingml/2006/main" uri="{28A0092B-C50C-407E-A947-70E740481C1C}">
+                          <a14:useLocalDpi xmlns:a14="http://schemas.microsoft.com/office/drawing/2010/main" val="0"/>
+                        </a:ext>
+                      </a:extLst>
+                    </a:blip>
+                    <a:stretch>
+                      <a:fillRect/>
+                    </a:stretch>
+                  </pic:blipFill>
+                  <pic:spPr>
+                    <a:xfrm rot="0" flipH="0" flipV="0">
+                      <a:off x="0" y="0"/>
+                      <a:ext cx="5724524" cy="2286000"/>
+                    </a:xfrm>
+                    <a:prstGeom prst="rect">
+                      <a:avLst/>
+                    </a:prstGeom>
+                  </pic:spPr>
+                </pic:pic>
+              </a:graphicData>
+            </a:graphic>
+          </wp:inline>
+        </w:drawing>
+      </w:r>
+    </w:p>
+    <w:p>
+      <w:pPr>
+        <w:pStyle w:val="Normal"/>
+      </w:pPr>
+      <w:r>
+        <w:rPr/>
+        <w:t xml:space="preserve">El programa es colocado en </w:t>
+      </w:r>
+      <w:r>
+        <w:rPr/>
+        <w:t>el</w:t>
+      </w:r>
+      <w:r>
+        <w:rPr/>
+        <w:t xml:space="preserve"> servidor de Amazon.</w:t>
+      </w:r>
+    </w:p>
+    <w:p>
+      <w:pPr>
+        <w:pStyle w:val="Normal"/>
+      </w:pPr>
+      <w:r>
+        <w:rPr/>
+        <w:t>El intermediario (Clase Cliente):</w:t>
+      </w:r>
+    </w:p>
+    <w:p>
+      <w:pPr>
+        <w:pStyle w:val="Normal"/>
+      </w:pPr>
+    </w:p>
+    <w:p>
+      <w:pPr>
+        <w:pStyle w:val="Normal"/>
+      </w:pPr>
+      <w:r>
+        <w:drawing>
+          <wp:inline wp14:editId="3B02E0AF" wp14:anchorId="7221A44D">
+            <wp:extent cx="3838575" cy="1057275"/>
+            <wp:effectExtent l="0" t="0" r="0" b="0"/>
+            <wp:docPr id="1781571318" name="" title=""/>
+            <wp:cNvGraphicFramePr>
+              <a:graphicFrameLocks noChangeAspect="1"/>
+            </wp:cNvGraphicFramePr>
+            <a:graphic>
+              <a:graphicData uri="http://schemas.openxmlformats.org/drawingml/2006/picture">
+                <pic:pic>
+                  <pic:nvPicPr>
+                    <pic:cNvPr id="0" name=""/>
+                    <pic:cNvPicPr/>
+                  </pic:nvPicPr>
+                  <pic:blipFill>
+                    <a:blip r:embed="R5aa5b6552e9a4e54">
                       <a:extLst>
                         <a:ext xmlns:a="http://schemas.openxmlformats.org/drawingml/2006/main" uri="{28A0092B-C50C-407E-A947-70E740481C1C}">
                           <a14:useLocalDpi val="0"/>
@@ -1049,7 +1128,7 @@
                   <pic:spPr>
                     <a:xfrm>
                       <a:off x="0" y="0"/>
-                      <a:ext cx="5724524" cy="2286000"/>
+                      <a:ext cx="3838575" cy="1057275"/>
                     </a:xfrm>
                     <a:prstGeom prst="rect">
                       <a:avLst/>
@@ -1068,15 +1147,418 @@
       </w:pPr>
       <w:r>
         <w:rPr/>
-        <w:t xml:space="preserve">El programa es colocado en </w:t>
-      </w:r>
-      <w:r>
-        <w:rPr/>
-        <w:t>el</w:t>
-      </w:r>
-      <w:r>
-        <w:rPr/>
-        <w:t xml:space="preserve"> servidor de Amazon.</w:t>
+        <w:t xml:space="preserve">Cuando en la interfaz se pulsa Registro se llama a este </w:t>
+      </w:r>
+      <w:r>
+        <w:rPr/>
+        <w:t>método</w:t>
+      </w:r>
+      <w:r>
+        <w:rPr/>
+        <w:t xml:space="preserve"> para hacer la conexión con el servidor remoto. Se lleva el email y la contraseña y </w:t>
+      </w:r>
+      <w:r>
+        <w:rPr/>
+        <w:t>envía</w:t>
+      </w:r>
+      <w:r>
+        <w:rPr/>
+        <w:t xml:space="preserve"> la </w:t>
+      </w:r>
+      <w:r>
+        <w:rPr/>
+        <w:t>sentencia.</w:t>
+      </w:r>
+    </w:p>
+    <w:p>
+      <w:pPr>
+        <w:pStyle w:val="Normal"/>
+      </w:pPr>
+      <w:r>
+        <w:drawing>
+          <wp:inline wp14:editId="692D4E90" wp14:anchorId="6AE573A7">
+            <wp:extent cx="5724524" cy="1971675"/>
+            <wp:effectExtent l="0" t="0" r="0" b="0"/>
+            <wp:docPr id="1042096930" name="" title=""/>
+            <wp:cNvGraphicFramePr>
+              <a:graphicFrameLocks noChangeAspect="1"/>
+            </wp:cNvGraphicFramePr>
+            <a:graphic>
+              <a:graphicData uri="http://schemas.openxmlformats.org/drawingml/2006/picture">
+                <pic:pic>
+                  <pic:nvPicPr>
+                    <pic:cNvPr id="0" name=""/>
+                    <pic:cNvPicPr/>
+                  </pic:nvPicPr>
+                  <pic:blipFill>
+                    <a:blip r:embed="Rdca5c2f8c16a4f94">
+                      <a:extLst>
+                        <a:ext xmlns:a="http://schemas.openxmlformats.org/drawingml/2006/main" uri="{28A0092B-C50C-407E-A947-70E740481C1C}">
+                          <a14:useLocalDpi val="0"/>
+                        </a:ext>
+                      </a:extLst>
+                    </a:blip>
+                    <a:stretch>
+                      <a:fillRect/>
+                    </a:stretch>
+                  </pic:blipFill>
+                  <pic:spPr>
+                    <a:xfrm>
+                      <a:off x="0" y="0"/>
+                      <a:ext cx="5724524" cy="1971675"/>
+                    </a:xfrm>
+                    <a:prstGeom prst="rect">
+                      <a:avLst/>
+                    </a:prstGeom>
+                  </pic:spPr>
+                </pic:pic>
+              </a:graphicData>
+            </a:graphic>
+          </wp:inline>
+        </w:drawing>
+      </w:r>
+    </w:p>
+    <w:p>
+      <w:pPr>
+        <w:pStyle w:val="Normal"/>
+      </w:pPr>
+      <w:r>
+        <w:rPr/>
+        <w:t xml:space="preserve">Al desear iniciar </w:t>
+      </w:r>
+      <w:r>
+        <w:rPr/>
+        <w:t>sesión</w:t>
+      </w:r>
+      <w:r>
+        <w:rPr/>
+        <w:t xml:space="preserve"> se pide acceso con el email y la contraseña proporcionados</w:t>
+      </w:r>
+    </w:p>
+    <w:p>
+      <w:pPr>
+        <w:pStyle w:val="Normal"/>
+      </w:pPr>
+      <w:r>
+        <w:drawing>
+          <wp:inline wp14:editId="63F23DD3" wp14:anchorId="523F2918">
+            <wp:extent cx="5724524" cy="1924050"/>
+            <wp:effectExtent l="0" t="0" r="0" b="0"/>
+            <wp:docPr id="1655693206" name="" title=""/>
+            <wp:cNvGraphicFramePr>
+              <a:graphicFrameLocks noChangeAspect="1"/>
+            </wp:cNvGraphicFramePr>
+            <a:graphic>
+              <a:graphicData uri="http://schemas.openxmlformats.org/drawingml/2006/picture">
+                <pic:pic>
+                  <pic:nvPicPr>
+                    <pic:cNvPr id="0" name=""/>
+                    <pic:cNvPicPr/>
+                  </pic:nvPicPr>
+                  <pic:blipFill>
+                    <a:blip r:embed="R6bbb62ede277485a">
+                      <a:extLst>
+                        <a:ext xmlns:a="http://schemas.openxmlformats.org/drawingml/2006/main" uri="{28A0092B-C50C-407E-A947-70E740481C1C}">
+                          <a14:useLocalDpi val="0"/>
+                        </a:ext>
+                      </a:extLst>
+                    </a:blip>
+                    <a:stretch>
+                      <a:fillRect/>
+                    </a:stretch>
+                  </pic:blipFill>
+                  <pic:spPr>
+                    <a:xfrm>
+                      <a:off x="0" y="0"/>
+                      <a:ext cx="5724524" cy="1924050"/>
+                    </a:xfrm>
+                    <a:prstGeom prst="rect">
+                      <a:avLst/>
+                    </a:prstGeom>
+                  </pic:spPr>
+                </pic:pic>
+              </a:graphicData>
+            </a:graphic>
+          </wp:inline>
+        </w:drawing>
+      </w:r>
+    </w:p>
+    <w:p>
+      <w:pPr>
+        <w:pStyle w:val="Normal"/>
+      </w:pPr>
+      <w:r>
+        <w:rPr/>
+        <w:t xml:space="preserve">Para sacar información sobre 1 cubo determinado seleccionado el Cliente pide </w:t>
+      </w:r>
+      <w:r>
+        <w:rPr/>
+        <w:t>información</w:t>
+      </w:r>
+      <w:r>
+        <w:rPr/>
+        <w:t xml:space="preserve"> sobre una id de cubo determinada:</w:t>
+      </w:r>
+    </w:p>
+    <w:p>
+      <w:pPr>
+        <w:pStyle w:val="Normal"/>
+      </w:pPr>
+      <w:r>
+        <w:drawing>
+          <wp:inline wp14:editId="00F2E855" wp14:anchorId="6FEB3681">
+            <wp:extent cx="5724524" cy="2000250"/>
+            <wp:effectExtent l="0" t="0" r="0" b="0"/>
+            <wp:docPr id="1842548972" name="" title=""/>
+            <wp:cNvGraphicFramePr>
+              <a:graphicFrameLocks noChangeAspect="1"/>
+            </wp:cNvGraphicFramePr>
+            <a:graphic>
+              <a:graphicData uri="http://schemas.openxmlformats.org/drawingml/2006/picture">
+                <pic:pic>
+                  <pic:nvPicPr>
+                    <pic:cNvPr id="0" name=""/>
+                    <pic:cNvPicPr/>
+                  </pic:nvPicPr>
+                  <pic:blipFill>
+                    <a:blip r:embed="Rdcded4b33ff243da">
+                      <a:extLst>
+                        <a:ext xmlns:a="http://schemas.openxmlformats.org/drawingml/2006/main" uri="{28A0092B-C50C-407E-A947-70E740481C1C}">
+                          <a14:useLocalDpi val="0"/>
+                        </a:ext>
+                      </a:extLst>
+                    </a:blip>
+                    <a:stretch>
+                      <a:fillRect/>
+                    </a:stretch>
+                  </pic:blipFill>
+                  <pic:spPr>
+                    <a:xfrm>
+                      <a:off x="0" y="0"/>
+                      <a:ext cx="5724524" cy="2000250"/>
+                    </a:xfrm>
+                    <a:prstGeom prst="rect">
+                      <a:avLst/>
+                    </a:prstGeom>
+                  </pic:spPr>
+                </pic:pic>
+              </a:graphicData>
+            </a:graphic>
+          </wp:inline>
+        </w:drawing>
+      </w:r>
+    </w:p>
+    <w:p>
+      <w:pPr>
+        <w:pStyle w:val="Normal"/>
+      </w:pPr>
+      <w:r>
+        <w:rPr/>
+        <w:t xml:space="preserve">La interfaz que rellena la lista con </w:t>
+      </w:r>
+      <w:proofErr w:type="spellStart"/>
+      <w:r>
+        <w:rPr/>
+        <w:t>ids</w:t>
+      </w:r>
+      <w:proofErr w:type="spellEnd"/>
+      <w:r>
+        <w:rPr/>
+        <w:t xml:space="preserve"> de cubos ordenadamente llama a:</w:t>
+      </w:r>
+    </w:p>
+    <w:p>
+      <w:pPr>
+        <w:pStyle w:val="Normal"/>
+      </w:pPr>
+      <w:r>
+        <w:drawing>
+          <wp:inline wp14:editId="5A542989" wp14:anchorId="457DF4ED">
+            <wp:extent cx="5724524" cy="1895475"/>
+            <wp:effectExtent l="0" t="0" r="0" b="0"/>
+            <wp:docPr id="2144243346" name="" title=""/>
+            <wp:cNvGraphicFramePr>
+              <a:graphicFrameLocks noChangeAspect="1"/>
+            </wp:cNvGraphicFramePr>
+            <a:graphic>
+              <a:graphicData uri="http://schemas.openxmlformats.org/drawingml/2006/picture">
+                <pic:pic>
+                  <pic:nvPicPr>
+                    <pic:cNvPr id="0" name=""/>
+                    <pic:cNvPicPr/>
+                  </pic:nvPicPr>
+                  <pic:blipFill>
+                    <a:blip r:embed="Rb45d00eaefc14a47">
+                      <a:extLst>
+                        <a:ext xmlns:a="http://schemas.openxmlformats.org/drawingml/2006/main" uri="{28A0092B-C50C-407E-A947-70E740481C1C}">
+                          <a14:useLocalDpi val="0"/>
+                        </a:ext>
+                      </a:extLst>
+                    </a:blip>
+                    <a:stretch>
+                      <a:fillRect/>
+                    </a:stretch>
+                  </pic:blipFill>
+                  <pic:spPr>
+                    <a:xfrm>
+                      <a:off x="0" y="0"/>
+                      <a:ext cx="5724524" cy="1895475"/>
+                    </a:xfrm>
+                    <a:prstGeom prst="rect">
+                      <a:avLst/>
+                    </a:prstGeom>
+                  </pic:spPr>
+                </pic:pic>
+              </a:graphicData>
+            </a:graphic>
+          </wp:inline>
+        </w:drawing>
+      </w:r>
+    </w:p>
+    <w:p>
+      <w:pPr>
+        <w:pStyle w:val="Normal"/>
+      </w:pPr>
+      <w:r>
+        <w:rPr/>
+        <w:t xml:space="preserve">Al intentar graficar y hacer la tabla de </w:t>
+      </w:r>
+      <w:r>
+        <w:rPr/>
+        <w:t>estadísticas</w:t>
+      </w:r>
+      <w:r>
+        <w:rPr/>
+        <w:t xml:space="preserve"> sobre los registros de un cubo determinado:</w:t>
+      </w:r>
+    </w:p>
+    <w:p>
+      <w:pPr>
+        <w:pStyle w:val="Normal"/>
+      </w:pPr>
+      <w:r>
+        <w:drawing>
+          <wp:inline wp14:editId="20C86B8E" wp14:anchorId="0DFB7367">
+            <wp:extent cx="5724524" cy="1657350"/>
+            <wp:effectExtent l="0" t="0" r="0" b="0"/>
+            <wp:docPr id="863306168" name="" title=""/>
+            <wp:cNvGraphicFramePr>
+              <a:graphicFrameLocks noChangeAspect="1"/>
+            </wp:cNvGraphicFramePr>
+            <a:graphic>
+              <a:graphicData uri="http://schemas.openxmlformats.org/drawingml/2006/picture">
+                <pic:pic>
+                  <pic:nvPicPr>
+                    <pic:cNvPr id="0" name=""/>
+                    <pic:cNvPicPr/>
+                  </pic:nvPicPr>
+                  <pic:blipFill>
+                    <a:blip r:embed="Ra4f5c967a8e940bd">
+                      <a:extLst>
+                        <a:ext xmlns:a="http://schemas.openxmlformats.org/drawingml/2006/main" uri="{28A0092B-C50C-407E-A947-70E740481C1C}">
+                          <a14:useLocalDpi val="0"/>
+                        </a:ext>
+                      </a:extLst>
+                    </a:blip>
+                    <a:stretch>
+                      <a:fillRect/>
+                    </a:stretch>
+                  </pic:blipFill>
+                  <pic:spPr>
+                    <a:xfrm>
+                      <a:off x="0" y="0"/>
+                      <a:ext cx="5724524" cy="1657350"/>
+                    </a:xfrm>
+                    <a:prstGeom prst="rect">
+                      <a:avLst/>
+                    </a:prstGeom>
+                  </pic:spPr>
+                </pic:pic>
+              </a:graphicData>
+            </a:graphic>
+          </wp:inline>
+        </w:drawing>
+      </w:r>
+    </w:p>
+    <w:p>
+      <w:pPr>
+        <w:pStyle w:val="Normal"/>
+      </w:pPr>
+    </w:p>
+    <w:p>
+      <w:r>
+        <w:rPr>
+          <w:rFonts w:ascii="Calibri" w:hAnsi="Calibri" w:eastAsia="Calibri" w:cs="Calibri"/>
+          <w:b w:val="0"/>
+          <w:bCs w:val="0"/>
+          <w:i w:val="0"/>
+          <w:iCs w:val="0"/>
+          <w:strike w:val="0"/>
+          <w:dstrike w:val="0"/>
+          <w:noProof w:val="0"/>
+          <w:color w:val="000000" w:themeColor="text1" w:themeTint="FF" w:themeShade="FF"/>
+          <w:sz w:val="22"/>
+          <w:szCs w:val="22"/>
+          <w:u w:val="none"/>
+          <w:lang w:val="es-ES"/>
+        </w:rPr>
+        <w:t>Para poder dibujar los cubos en el mapa el servidor devuelve SOLO los cubos activos (sin el flag deleted).</w:t>
+      </w:r>
+    </w:p>
+    <w:p>
+      <w:pPr>
+        <w:jc w:val="center"/>
+      </w:pPr>
+      <w:r>
+        <w:drawing>
+          <wp:inline wp14:editId="3F07099A" wp14:anchorId="55627AD0">
+            <wp:extent cx="5724524" cy="2114550"/>
+            <wp:effectExtent l="0" t="0" r="0" b="0"/>
+            <wp:docPr id="1178872200" name="" title=""/>
+            <wp:cNvGraphicFramePr>
+              <a:graphicFrameLocks noChangeAspect="1"/>
+            </wp:cNvGraphicFramePr>
+            <a:graphic>
+              <a:graphicData uri="http://schemas.openxmlformats.org/drawingml/2006/picture">
+                <pic:pic>
+                  <pic:nvPicPr>
+                    <pic:cNvPr id="0" name=""/>
+                    <pic:cNvPicPr/>
+                  </pic:nvPicPr>
+                  <pic:blipFill>
+                    <a:blip r:embed="R7196ff2993294ea0">
+                      <a:extLst>
+                        <a:ext xmlns:a="http://schemas.openxmlformats.org/drawingml/2006/main" uri="{28A0092B-C50C-407E-A947-70E740481C1C}">
+                          <a14:useLocalDpi val="0"/>
+                        </a:ext>
+                      </a:extLst>
+                    </a:blip>
+                    <a:stretch>
+                      <a:fillRect/>
+                    </a:stretch>
+                  </pic:blipFill>
+                  <pic:spPr>
+                    <a:xfrm>
+                      <a:off x="0" y="0"/>
+                      <a:ext cx="5724524" cy="2114550"/>
+                    </a:xfrm>
+                    <a:prstGeom prst="rect">
+                      <a:avLst/>
+                    </a:prstGeom>
+                  </pic:spPr>
+                </pic:pic>
+              </a:graphicData>
+            </a:graphic>
+          </wp:inline>
+        </w:drawing>
+      </w:r>
+    </w:p>
+    <w:p>
+      <w:pPr>
+        <w:pStyle w:val="Normal"/>
+      </w:pPr>
+      <w:r>
+        <w:br/>
       </w:r>
     </w:p>
     <w:p>
@@ -1098,7 +1580,7 @@
       </w:pPr>
       <w:r>
         <w:drawing>
-          <wp:inline wp14:editId="707BA738" wp14:anchorId="53A5015E">
+          <wp:inline wp14:editId="28324CA2" wp14:anchorId="53A5015E">
             <wp:extent cx="5353048" cy="4114800"/>
             <wp:effectExtent l="0" t="0" r="0" b="0"/>
             <wp:docPr id="807013302" name="" title=""/>
@@ -1113,10 +1595,10 @@
                     <pic:cNvPicPr/>
                   </pic:nvPicPr>
                   <pic:blipFill>
-                    <a:blip r:embed="R06935065352d4aca">
-                      <a:extLst>
+                    <a:blip r:embed="R149624c9509d4ff3">
+                      <a:extLst xmlns:a="http://schemas.openxmlformats.org/drawingml/2006/main">
                         <a:ext xmlns:a="http://schemas.openxmlformats.org/drawingml/2006/main" uri="{28A0092B-C50C-407E-A947-70E740481C1C}">
-                          <a14:useLocalDpi val="0"/>
+                          <a14:useLocalDpi xmlns:a14="http://schemas.microsoft.com/office/drawing/2010/main" val="0"/>
                         </a:ext>
                       </a:extLst>
                     </a:blip>
@@ -1125,7 +1607,7 @@
                     </a:stretch>
                   </pic:blipFill>
                   <pic:spPr>
-                    <a:xfrm>
+                    <a:xfrm rot="0" flipH="0" flipV="0">
                       <a:off x="0" y="0"/>
                       <a:ext cx="5353048" cy="4114800"/>
                     </a:xfrm>
@@ -1174,7 +1656,7 @@
       </w:pPr>
       <w:r>
         <w:drawing>
-          <wp:inline wp14:editId="5CB5F38C" wp14:anchorId="0936B3E6">
+          <wp:inline wp14:editId="1016B109" wp14:anchorId="0936B3E6">
             <wp:extent cx="3857625" cy="2190750"/>
             <wp:effectExtent l="0" t="0" r="0" b="0"/>
             <wp:docPr id="435508335" name="" title=""/>
@@ -1189,10 +1671,10 @@
                     <pic:cNvPicPr/>
                   </pic:nvPicPr>
                   <pic:blipFill>
-                    <a:blip r:embed="R481b884c60614a85">
-                      <a:extLst>
+                    <a:blip r:embed="Rdd8f638338394721">
+                      <a:extLst xmlns:a="http://schemas.openxmlformats.org/drawingml/2006/main">
                         <a:ext xmlns:a="http://schemas.openxmlformats.org/drawingml/2006/main" uri="{28A0092B-C50C-407E-A947-70E740481C1C}">
-                          <a14:useLocalDpi val="0"/>
+                          <a14:useLocalDpi xmlns:a14="http://schemas.microsoft.com/office/drawing/2010/main" val="0"/>
                         </a:ext>
                       </a:extLst>
                     </a:blip>
@@ -1201,7 +1683,7 @@
                     </a:stretch>
                   </pic:blipFill>
                   <pic:spPr>
-                    <a:xfrm>
+                    <a:xfrm rot="0" flipH="0" flipV="0">
                       <a:off x="0" y="0"/>
                       <a:ext cx="3857625" cy="2190750"/>
                     </a:xfrm>
@@ -1249,7 +1731,7 @@
       </w:pPr>
       <w:r>
         <w:drawing>
-          <wp:inline wp14:editId="40837FE5" wp14:anchorId="6700DE5B">
+          <wp:inline wp14:editId="7493FB7B" wp14:anchorId="6700DE5B">
             <wp:extent cx="5048252" cy="1304925"/>
             <wp:effectExtent l="0" t="0" r="0" b="0"/>
             <wp:docPr id="1455908637" name="" title=""/>
@@ -1264,10 +1746,10 @@
                     <pic:cNvPicPr/>
                   </pic:nvPicPr>
                   <pic:blipFill>
-                    <a:blip r:embed="R5070ea3831124854">
-                      <a:extLst>
+                    <a:blip r:embed="R96bccba4d4c24cd3">
+                      <a:extLst xmlns:a="http://schemas.openxmlformats.org/drawingml/2006/main">
                         <a:ext xmlns:a="http://schemas.openxmlformats.org/drawingml/2006/main" uri="{28A0092B-C50C-407E-A947-70E740481C1C}">
-                          <a14:useLocalDpi val="0"/>
+                          <a14:useLocalDpi xmlns:a14="http://schemas.microsoft.com/office/drawing/2010/main" val="0"/>
                         </a:ext>
                       </a:extLst>
                     </a:blip>
@@ -1276,7 +1758,7 @@
                     </a:stretch>
                   </pic:blipFill>
                   <pic:spPr>
-                    <a:xfrm>
+                    <a:xfrm rot="0" flipH="0" flipV="0">
                       <a:off x="0" y="0"/>
                       <a:ext cx="5048252" cy="1304925"/>
                     </a:xfrm>
@@ -1297,7 +1779,7 @@
       </w:pPr>
       <w:r>
         <w:drawing>
-          <wp:inline wp14:editId="007A479B" wp14:anchorId="46B82A09">
+          <wp:inline wp14:editId="7932A39D" wp14:anchorId="46B82A09">
             <wp:extent cx="3619500" cy="1752600"/>
             <wp:effectExtent l="0" t="0" r="0" b="0"/>
             <wp:docPr id="478913886" name="" title=""/>
@@ -1312,10 +1794,10 @@
                     <pic:cNvPicPr/>
                   </pic:nvPicPr>
                   <pic:blipFill>
-                    <a:blip r:embed="Ra54faf6c9e334e0d">
-                      <a:extLst>
+                    <a:blip r:embed="R081ffa82693a4c0d">
+                      <a:extLst xmlns:a="http://schemas.openxmlformats.org/drawingml/2006/main">
                         <a:ext xmlns:a="http://schemas.openxmlformats.org/drawingml/2006/main" uri="{28A0092B-C50C-407E-A947-70E740481C1C}">
-                          <a14:useLocalDpi val="0"/>
+                          <a14:useLocalDpi xmlns:a14="http://schemas.microsoft.com/office/drawing/2010/main" val="0"/>
                         </a:ext>
                       </a:extLst>
                     </a:blip>
@@ -1324,7 +1806,7 @@
                     </a:stretch>
                   </pic:blipFill>
                   <pic:spPr>
-                    <a:xfrm>
+                    <a:xfrm rot="0" flipH="0" flipV="0">
                       <a:off x="0" y="0"/>
                       <a:ext cx="3619500" cy="1752600"/>
                     </a:xfrm>
@@ -1401,7 +1883,7 @@
       </w:pPr>
       <w:r>
         <w:drawing>
-          <wp:inline wp14:editId="49657FC0" wp14:anchorId="2849FDA9">
+          <wp:inline wp14:editId="6D81759B" wp14:anchorId="2849FDA9">
             <wp:extent cx="5457825" cy="2581275"/>
             <wp:effectExtent l="0" t="0" r="0" b="0"/>
             <wp:docPr id="1598268202" name="" title=""/>
@@ -1416,7 +1898,72 @@
                     <pic:cNvPicPr/>
                   </pic:nvPicPr>
                   <pic:blipFill>
-                    <a:blip r:embed="R0f891181178349c7">
+                    <a:blip r:embed="Rd1b8a51a68ac4b61">
+                      <a:extLst xmlns:a="http://schemas.openxmlformats.org/drawingml/2006/main">
+                        <a:ext xmlns:a="http://schemas.openxmlformats.org/drawingml/2006/main" uri="{28A0092B-C50C-407E-A947-70E740481C1C}">
+                          <a14:useLocalDpi xmlns:a14="http://schemas.microsoft.com/office/drawing/2010/main" val="0"/>
+                        </a:ext>
+                      </a:extLst>
+                    </a:blip>
+                    <a:stretch>
+                      <a:fillRect/>
+                    </a:stretch>
+                  </pic:blipFill>
+                  <pic:spPr>
+                    <a:xfrm rot="0" flipH="0" flipV="0">
+                      <a:off x="0" y="0"/>
+                      <a:ext cx="5457825" cy="2581275"/>
+                    </a:xfrm>
+                    <a:prstGeom prst="rect">
+                      <a:avLst/>
+                    </a:prstGeom>
+                  </pic:spPr>
+                </pic:pic>
+              </a:graphicData>
+            </a:graphic>
+          </wp:inline>
+        </w:drawing>
+      </w:r>
+    </w:p>
+    <w:p>
+      <w:pPr>
+        <w:pStyle w:val="Normal"/>
+      </w:pPr>
+      <w:r>
+        <w:rPr/>
+        <w:t xml:space="preserve">Si se realiza </w:t>
+      </w:r>
+      <w:r>
+        <w:rPr/>
+        <w:t>login</w:t>
+      </w:r>
+      <w:r>
+        <w:rPr/>
+        <w:t xml:space="preserve"> correctamente se abre una nueva ventana con la que se pueden realizar diferentes acciones sobre los cubos de basura.</w:t>
+      </w:r>
+    </w:p>
+    <w:p>
+      <w:pPr>
+        <w:pStyle w:val="Normal"/>
+      </w:pPr>
+      <w:r>
+        <w:drawing>
+          <wp:inline wp14:editId="76F73D25" wp14:anchorId="6345C15D">
+            <wp:extent cx="5724524" cy="3209925"/>
+            <wp:effectExtent l="0" t="0" r="0" b="0"/>
+            <wp:docPr id="1670642254" name="" title=""/>
+            <wp:cNvGraphicFramePr>
+              <a:graphicFrameLocks noChangeAspect="1"/>
+            </wp:cNvGraphicFramePr>
+            <a:graphic>
+              <a:graphicData uri="http://schemas.openxmlformats.org/drawingml/2006/picture">
+                <pic:pic>
+                  <pic:nvPicPr>
+                    <pic:cNvPr id="0" name=""/>
+                    <pic:cNvPicPr/>
+                  </pic:nvPicPr>
+                  <pic:blipFill>
+                    <a:blip r:embed="R9a25266499854c30">
                       <a:extLst>
                         <a:ext xmlns:a="http://schemas.openxmlformats.org/drawingml/2006/main" uri="{28A0092B-C50C-407E-A947-70E740481C1C}">
                           <a14:useLocalDpi val="0"/>
@@ -1430,7 +1977,7 @@
                   <pic:spPr>
                     <a:xfrm>
                       <a:off x="0" y="0"/>
-                      <a:ext cx="5457825" cy="2581275"/>
+                      <a:ext cx="5724524" cy="3209925"/>
                     </a:xfrm>
                     <a:prstGeom prst="rect">
                       <a:avLst/>
@@ -1449,17 +1996,260 @@
       </w:pPr>
       <w:r>
         <w:rPr/>
-        <w:t xml:space="preserve">Si se realiza </w:t>
-      </w:r>
-      <w:proofErr w:type="spellStart"/>
-      <w:r>
-        <w:rPr/>
-        <w:t>login</w:t>
-      </w:r>
-      <w:proofErr w:type="spellEnd"/>
-      <w:r>
-        <w:rPr/>
-        <w:t xml:space="preserve"> correctamente se abre una nueva ventana con la que se pueden realizar diferentes acciones sobre los cubos de basura.</w:t>
+        <w:t xml:space="preserve">La lista de la izquierda se llena de cubos registrados en la BD ordenados por ID. </w:t>
+      </w:r>
+      <w:r>
+        <w:rPr/>
+        <w:t xml:space="preserve">Los </w:t>
+      </w:r>
+      <w:r>
+        <w:rPr/>
+        <w:t>cubos</w:t>
+      </w:r>
+      <w:r>
+        <w:rPr/>
+        <w:t xml:space="preserve"> </w:t>
+      </w:r>
+      <w:r>
+        <w:rPr/>
+        <w:t>viene</w:t>
+      </w:r>
+      <w:r>
+        <w:rPr/>
+        <w:t>n</w:t>
+      </w:r>
+      <w:r>
+        <w:rPr/>
+        <w:t xml:space="preserve"> por un mensaje </w:t>
+      </w:r>
+      <w:r>
+        <w:rPr/>
+        <w:t xml:space="preserve">separados por un </w:t>
+      </w:r>
+      <w:proofErr w:type="gramStart"/>
+      <w:r>
+        <w:rPr/>
+        <w:t>“ ”</w:t>
+      </w:r>
+      <w:proofErr w:type="gramEnd"/>
+      <w:r>
+        <w:rPr/>
+        <w:t>(espacio).</w:t>
+      </w:r>
+      <w:r>
+        <w:rPr/>
+        <w:t xml:space="preserve"> Desde el servidor.</w:t>
+      </w:r>
+    </w:p>
+    <w:p>
+      <w:pPr>
+        <w:pStyle w:val="Normal"/>
+      </w:pPr>
+      <w:r>
+        <w:rPr/>
+        <w:t>Al pulsar “</w:t>
+      </w:r>
+      <w:proofErr w:type="gramStart"/>
+      <w:r>
+        <w:rPr/>
+        <w:t>X”(</w:t>
+      </w:r>
+      <w:proofErr w:type="gramEnd"/>
+      <w:r>
+        <w:rPr/>
+        <w:t xml:space="preserve">salir) </w:t>
+      </w:r>
+      <w:r>
+        <w:rPr/>
+        <w:t>se pedirá confirmación de acción para no cerrar por equivocación.</w:t>
+      </w:r>
+      <w:r>
+        <w:rPr/>
+        <w:t xml:space="preserve"> </w:t>
+      </w:r>
+    </w:p>
+    <w:p>
+      <w:pPr>
+        <w:pStyle w:val="Normal"/>
+      </w:pPr>
+      <w:r>
+        <w:rPr/>
+        <w:t>Se debe escoger un cubo sobre el que trabajar</w:t>
+      </w:r>
+      <w:r>
+        <w:rPr/>
+        <w:t xml:space="preserve"> de la lista de la izquierda</w:t>
+      </w:r>
+      <w:r>
+        <w:rPr/>
+        <w:t>.</w:t>
+      </w:r>
+    </w:p>
+    <w:p>
+      <w:pPr>
+        <w:pStyle w:val="Normal"/>
+      </w:pPr>
+      <w:r>
+        <w:rPr/>
+        <w:t xml:space="preserve">Al pulsar el botón de Información se abre una ventana </w:t>
+      </w:r>
+      <w:r>
+        <w:rPr/>
+        <w:t xml:space="preserve"> en la que podemos ver diferentes datos sobre el cubo:</w:t>
+      </w:r>
+    </w:p>
+    <w:p>
+      <w:pPr>
+        <w:pStyle w:val="Normal"/>
+      </w:pPr>
+      <w:r>
+        <w:rPr/>
+        <w:t>Su id, la capacidad, si sigue activo o fue eliminado</w:t>
+      </w:r>
+      <w:r>
+        <w:rPr/>
+        <w:t xml:space="preserve"> hace poco </w:t>
+      </w:r>
+      <w:r>
+        <w:rPr/>
+        <w:t>(a través del atributo “</w:t>
+      </w:r>
+      <w:proofErr w:type="spellStart"/>
+      <w:r>
+        <w:rPr/>
+        <w:t>deleted</w:t>
+      </w:r>
+      <w:proofErr w:type="spellEnd"/>
+      <w:r>
+        <w:rPr/>
+        <w:t>”)</w:t>
+      </w:r>
+      <w:r>
+        <w:rPr/>
+        <w:t xml:space="preserve">, su localización y </w:t>
+      </w:r>
+      <w:r>
+        <w:rPr/>
+        <w:t>el id con el que estada registrada la entrada en cube_data_record.</w:t>
+      </w:r>
+    </w:p>
+    <w:p>
+      <w:pPr>
+        <w:pStyle w:val="Normal"/>
+      </w:pPr>
+      <w:r>
+        <w:rPr/>
+        <w:t xml:space="preserve">Al pulsar sobre Estadísticas se abre una ventana que </w:t>
+      </w:r>
+      <w:r>
+        <w:rPr/>
+        <w:t>tendrá</w:t>
+      </w:r>
+      <w:r>
+        <w:rPr/>
+        <w:t xml:space="preserve"> una lista desplegable para ver la </w:t>
+      </w:r>
+      <w:r>
+        <w:rPr/>
+        <w:t>gráfica</w:t>
+      </w:r>
+      <w:r>
+        <w:rPr/>
+        <w:t xml:space="preserve"> en </w:t>
+      </w:r>
+      <w:r>
+        <w:rPr/>
+        <w:t>función</w:t>
+      </w:r>
+      <w:r>
+        <w:rPr/>
+        <w:t xml:space="preserve"> de lo seleccionado: capacidad, CO2, metano, humo. Al seleccionar una y pulsar Graficar se </w:t>
+      </w:r>
+      <w:r>
+        <w:rPr/>
+        <w:t>representarán</w:t>
+      </w:r>
+      <w:r>
+        <w:rPr/>
+        <w:t xml:space="preserve"> los datos registrados en diferentes</w:t>
+      </w:r>
+      <w:r>
+        <w:rPr/>
+        <w:t xml:space="preserve"> momentos </w:t>
+      </w:r>
+      <w:r>
+        <w:rPr/>
+        <w:t>y un</w:t>
+      </w:r>
+      <w:r>
+        <w:rPr/>
+        <w:t xml:space="preserve"> gráfico de barras 3D </w:t>
+      </w:r>
+      <w:r>
+        <w:rPr/>
+        <w:t xml:space="preserve">en </w:t>
+      </w:r>
+      <w:r>
+        <w:rPr/>
+        <w:t>función</w:t>
+      </w:r>
+      <w:r>
+        <w:rPr/>
+        <w:t xml:space="preserve"> </w:t>
+      </w:r>
+      <w:r>
+        <w:rPr/>
+        <w:t xml:space="preserve">del atributo seleccionado, </w:t>
+      </w:r>
+      <w:r>
+        <w:rPr/>
+        <w:t xml:space="preserve">el </w:t>
+      </w:r>
+      <w:r>
+        <w:rPr/>
+        <w:t>número</w:t>
+      </w:r>
+      <w:r>
+        <w:rPr/>
+        <w:t xml:space="preserve"> y el sello temporal.</w:t>
+      </w:r>
+      <w:r>
+        <w:rPr/>
+        <w:t xml:space="preserve"> Para ello se emplea </w:t>
+      </w:r>
+      <w:proofErr w:type="spellStart"/>
+      <w:r>
+        <w:rPr/>
+        <w:t>JFreeChart</w:t>
+      </w:r>
+      <w:proofErr w:type="spellEnd"/>
+      <w:r>
+        <w:rPr/>
+        <w:t xml:space="preserve"> y </w:t>
+      </w:r>
+      <w:proofErr w:type="spellStart"/>
+      <w:r>
+        <w:rPr/>
+        <w:t>ChartPanel</w:t>
+      </w:r>
+      <w:proofErr w:type="spellEnd"/>
+      <w:r>
+        <w:rPr/>
+        <w:t xml:space="preserve"> </w:t>
+      </w:r>
+      <w:r>
+        <w:rPr/>
+        <w:t xml:space="preserve">de la librería </w:t>
+      </w:r>
+      <w:proofErr w:type="spellStart"/>
+      <w:r>
+        <w:rPr/>
+        <w:t>JFree</w:t>
+      </w:r>
+      <w:proofErr w:type="spellEnd"/>
+      <w:r>
+        <w:rPr/>
+        <w:t>.</w:t>
       </w:r>
     </w:p>
     <w:p>
@@ -1468,317 +2258,7 @@
       </w:pPr>
       <w:r>
         <w:drawing>
-          <wp:inline wp14:editId="76DAE998" wp14:anchorId="034480FD">
-            <wp:extent cx="5724524" cy="3257550"/>
-            <wp:effectExtent l="0" t="0" r="0" b="0"/>
-            <wp:docPr id="910574577" name="" title=""/>
-            <wp:cNvGraphicFramePr>
-              <a:graphicFrameLocks noChangeAspect="1"/>
-            </wp:cNvGraphicFramePr>
-            <a:graphic>
-              <a:graphicData uri="http://schemas.openxmlformats.org/drawingml/2006/picture">
-                <pic:pic>
-                  <pic:nvPicPr>
-                    <pic:cNvPr id="0" name=""/>
-                    <pic:cNvPicPr/>
-                  </pic:nvPicPr>
-                  <pic:blipFill>
-                    <a:blip r:embed="R075fae5fa2ed43bb">
-                      <a:extLst>
-                        <a:ext xmlns:a="http://schemas.openxmlformats.org/drawingml/2006/main" uri="{28A0092B-C50C-407E-A947-70E740481C1C}">
-                          <a14:useLocalDpi val="0"/>
-                        </a:ext>
-                      </a:extLst>
-                    </a:blip>
-                    <a:stretch>
-                      <a:fillRect/>
-                    </a:stretch>
-                  </pic:blipFill>
-                  <pic:spPr>
-                    <a:xfrm>
-                      <a:off x="0" y="0"/>
-                      <a:ext cx="5724524" cy="3257550"/>
-                    </a:xfrm>
-                    <a:prstGeom prst="rect">
-                      <a:avLst/>
-                    </a:prstGeom>
-                  </pic:spPr>
-                </pic:pic>
-              </a:graphicData>
-            </a:graphic>
-          </wp:inline>
-        </w:drawing>
-      </w:r>
-    </w:p>
-    <w:p>
-      <w:pPr>
-        <w:pStyle w:val="Normal"/>
-      </w:pPr>
-      <w:r>
-        <w:rPr/>
-        <w:t xml:space="preserve">La lista de la izquierda se llena de cubos registrados en la BD ordenados por ID. </w:t>
-      </w:r>
-      <w:r>
-        <w:rPr/>
-        <w:t xml:space="preserve">Los </w:t>
-      </w:r>
-      <w:r>
-        <w:rPr/>
-        <w:t>cubos</w:t>
-      </w:r>
-      <w:r>
-        <w:rPr/>
-        <w:t xml:space="preserve"> </w:t>
-      </w:r>
-      <w:r>
-        <w:rPr/>
-        <w:t>viene</w:t>
-      </w:r>
-      <w:r>
-        <w:rPr/>
-        <w:t>n</w:t>
-      </w:r>
-      <w:r>
-        <w:rPr/>
-        <w:t xml:space="preserve"> por un mensaje </w:t>
-      </w:r>
-      <w:r>
-        <w:rPr/>
-        <w:t xml:space="preserve">separados por un </w:t>
-      </w:r>
-      <w:proofErr w:type="gramStart"/>
-      <w:r>
-        <w:rPr/>
-        <w:t>“ ”</w:t>
-      </w:r>
-      <w:proofErr w:type="gramEnd"/>
-      <w:r>
-        <w:rPr/>
-        <w:t>(espacio).</w:t>
-      </w:r>
-      <w:r>
-        <w:rPr/>
-        <w:t xml:space="preserve"> Desde el servidor.</w:t>
-      </w:r>
-    </w:p>
-    <w:p>
-      <w:pPr>
-        <w:pStyle w:val="Normal"/>
-      </w:pPr>
-      <w:r>
-        <w:rPr/>
-        <w:t>Al pulsar “</w:t>
-      </w:r>
-      <w:proofErr w:type="gramStart"/>
-      <w:r>
-        <w:rPr/>
-        <w:t>X”(</w:t>
-      </w:r>
-      <w:proofErr w:type="gramEnd"/>
-      <w:r>
-        <w:rPr/>
-        <w:t xml:space="preserve">salir) </w:t>
-      </w:r>
-      <w:r>
-        <w:rPr/>
-        <w:t>se pedirá confirmación de acción para no cerrar por equivocación.</w:t>
-      </w:r>
-      <w:r>
-        <w:rPr/>
-        <w:t xml:space="preserve"> </w:t>
-      </w:r>
-    </w:p>
-    <w:p>
-      <w:pPr>
-        <w:pStyle w:val="Normal"/>
-      </w:pPr>
-      <w:r>
-        <w:rPr/>
-        <w:t>Se debe escoger un cubo sobre el que trabajar</w:t>
-      </w:r>
-      <w:r>
-        <w:rPr/>
-        <w:t xml:space="preserve"> de la lista de la izquierda</w:t>
-      </w:r>
-      <w:r>
-        <w:rPr/>
-        <w:t>.</w:t>
-      </w:r>
-    </w:p>
-    <w:p>
-      <w:pPr>
-        <w:pStyle w:val="Normal"/>
-      </w:pPr>
-      <w:r>
-        <w:rPr/>
-        <w:t xml:space="preserve">Al pulsar el botón de Información se abre una ventana </w:t>
-      </w:r>
-      <w:r>
-        <w:rPr/>
-        <w:t xml:space="preserve"> en la que podemos ver diferentes datos sobre el cubo:</w:t>
-      </w:r>
-    </w:p>
-    <w:p>
-      <w:pPr>
-        <w:pStyle w:val="Normal"/>
-      </w:pPr>
-      <w:r>
-        <w:rPr/>
-        <w:t>Su id, la capacidad, si sigue activo o fue eliminado</w:t>
-      </w:r>
-      <w:r>
-        <w:rPr/>
-        <w:t xml:space="preserve"> hace poco </w:t>
-      </w:r>
-      <w:r>
-        <w:rPr/>
-        <w:t>(a través del atributo “</w:t>
-      </w:r>
-      <w:proofErr w:type="spellStart"/>
-      <w:r>
-        <w:rPr/>
-        <w:t>deleted</w:t>
-      </w:r>
-      <w:proofErr w:type="spellEnd"/>
-      <w:r>
-        <w:rPr/>
-        <w:t>”)</w:t>
-      </w:r>
-      <w:r>
-        <w:rPr/>
-        <w:t xml:space="preserve">, su localización y </w:t>
-      </w:r>
-      <w:r>
-        <w:rPr/>
-        <w:t>el id con el que estada registrada la entrada en cube_data_record.</w:t>
-      </w:r>
-    </w:p>
-    <w:p>
-      <w:pPr>
-        <w:pStyle w:val="Normal"/>
-      </w:pPr>
-      <w:r>
-        <w:rPr/>
-        <w:t xml:space="preserve">Al pulsar sobre Estadísticas se abre una ventana que </w:t>
-      </w:r>
-      <w:r>
-        <w:rPr/>
-        <w:t>tendrá</w:t>
-      </w:r>
-      <w:r>
-        <w:rPr/>
-        <w:t xml:space="preserve"> una lista desplegable para ver la </w:t>
-      </w:r>
-      <w:r>
-        <w:rPr/>
-        <w:t>gráfica</w:t>
-      </w:r>
-      <w:r>
-        <w:rPr/>
-        <w:t xml:space="preserve"> en </w:t>
-      </w:r>
-      <w:r>
-        <w:rPr/>
-        <w:t>función</w:t>
-      </w:r>
-      <w:r>
-        <w:rPr/>
-        <w:t xml:space="preserve"> de lo seleccionado: capacidad, CO2, metano, humo. Al seleccionar una y pulsar Graficar se </w:t>
-      </w:r>
-      <w:r>
-        <w:rPr/>
-        <w:t>representarán</w:t>
-      </w:r>
-      <w:r>
-        <w:rPr/>
-        <w:t xml:space="preserve"> los datos registrados en diferentes</w:t>
-      </w:r>
-      <w:r>
-        <w:rPr/>
-        <w:t xml:space="preserve"> momentos </w:t>
-      </w:r>
-      <w:r>
-        <w:rPr/>
-        <w:t>y un</w:t>
-      </w:r>
-      <w:r>
-        <w:rPr/>
-        <w:t xml:space="preserve"> gráfico de barras 3D </w:t>
-      </w:r>
-      <w:r>
-        <w:rPr/>
-        <w:t xml:space="preserve">en </w:t>
-      </w:r>
-      <w:r>
-        <w:rPr/>
-        <w:t>función</w:t>
-      </w:r>
-      <w:r>
-        <w:rPr/>
-        <w:t xml:space="preserve"> </w:t>
-      </w:r>
-      <w:r>
-        <w:rPr/>
-        <w:t xml:space="preserve">del atributo seleccionado, </w:t>
-      </w:r>
-      <w:r>
-        <w:rPr/>
-        <w:t xml:space="preserve">el </w:t>
-      </w:r>
-      <w:r>
-        <w:rPr/>
-        <w:t>número</w:t>
-      </w:r>
-      <w:r>
-        <w:rPr/>
-        <w:t xml:space="preserve"> y el sello temporal.</w:t>
-      </w:r>
-      <w:r>
-        <w:rPr/>
-        <w:t xml:space="preserve"> Para ello se emplea </w:t>
-      </w:r>
-      <w:proofErr w:type="spellStart"/>
-      <w:r>
-        <w:rPr/>
-        <w:t>JFreeChart</w:t>
-      </w:r>
-      <w:proofErr w:type="spellEnd"/>
-      <w:r>
-        <w:rPr/>
-        <w:t xml:space="preserve"> y </w:t>
-      </w:r>
-      <w:proofErr w:type="spellStart"/>
-      <w:r>
-        <w:rPr/>
-        <w:t>ChartPanel</w:t>
-      </w:r>
-      <w:proofErr w:type="spellEnd"/>
-      <w:r>
-        <w:rPr/>
-        <w:t xml:space="preserve"> </w:t>
-      </w:r>
-      <w:r>
-        <w:rPr/>
-        <w:t xml:space="preserve">de la librería </w:t>
-      </w:r>
-      <w:proofErr w:type="spellStart"/>
-      <w:r>
-        <w:rPr/>
-        <w:t>JFree</w:t>
-      </w:r>
-      <w:proofErr w:type="spellEnd"/>
-      <w:r>
-        <w:rPr/>
-        <w:t>.</w:t>
-      </w:r>
-    </w:p>
-    <w:p>
-      <w:pPr>
-        <w:pStyle w:val="Normal"/>
-      </w:pPr>
-      <w:r>
-        <w:drawing>
-          <wp:inline wp14:editId="2DE7EE02" wp14:anchorId="4C647434">
+          <wp:inline wp14:editId="569801A8" wp14:anchorId="4C647434">
             <wp:extent cx="5724524" cy="2628900"/>
             <wp:effectExtent l="0" t="0" r="0" b="0"/>
             <wp:docPr id="1663904902" name="" title=""/>
@@ -1793,10 +2273,10 @@
                     <pic:cNvPicPr/>
                   </pic:nvPicPr>
                   <pic:blipFill>
-                    <a:blip r:embed="R9ae12c3e971943c2">
-                      <a:extLst>
+                    <a:blip r:embed="R4f429d55880943ee">
+                      <a:extLst xmlns:a="http://schemas.openxmlformats.org/drawingml/2006/main">
                         <a:ext xmlns:a="http://schemas.openxmlformats.org/drawingml/2006/main" uri="{28A0092B-C50C-407E-A947-70E740481C1C}">
-                          <a14:useLocalDpi val="0"/>
+                          <a14:useLocalDpi xmlns:a14="http://schemas.microsoft.com/office/drawing/2010/main" val="0"/>
                         </a:ext>
                       </a:extLst>
                     </a:blip>
@@ -1805,7 +2285,7 @@
                     </a:stretch>
                   </pic:blipFill>
                   <pic:spPr>
-                    <a:xfrm>
+                    <a:xfrm rot="0" flipH="0" flipV="0">
                       <a:off x="0" y="0"/>
                       <a:ext cx="5724524" cy="2628900"/>
                     </a:xfrm>
@@ -1910,7 +2390,7 @@
       </w:pPr>
       <w:r>
         <w:drawing>
-          <wp:inline wp14:editId="5201D714" wp14:anchorId="436F0131">
+          <wp:inline wp14:editId="048162E7" wp14:anchorId="436F0131">
             <wp:extent cx="5724524" cy="1571625"/>
             <wp:effectExtent l="0" t="0" r="0" b="0"/>
             <wp:docPr id="990876135" name="" title=""/>
@@ -1925,7 +2405,77 @@
                     <pic:cNvPicPr/>
                   </pic:nvPicPr>
                   <pic:blipFill>
-                    <a:blip r:embed="R6058b40b792842b2">
+                    <a:blip r:embed="R395d205e10f94f7b">
+                      <a:extLst xmlns:a="http://schemas.openxmlformats.org/drawingml/2006/main">
+                        <a:ext xmlns:a="http://schemas.openxmlformats.org/drawingml/2006/main" uri="{28A0092B-C50C-407E-A947-70E740481C1C}">
+                          <a14:useLocalDpi xmlns:a14="http://schemas.microsoft.com/office/drawing/2010/main" val="0"/>
+                        </a:ext>
+                      </a:extLst>
+                    </a:blip>
+                    <a:stretch>
+                      <a:fillRect/>
+                    </a:stretch>
+                  </pic:blipFill>
+                  <pic:spPr>
+                    <a:xfrm rot="0" flipH="0" flipV="0">
+                      <a:off x="0" y="0"/>
+                      <a:ext cx="5724524" cy="1571625"/>
+                    </a:xfrm>
+                    <a:prstGeom prst="rect">
+                      <a:avLst/>
+                    </a:prstGeom>
+                  </pic:spPr>
+                </pic:pic>
+              </a:graphicData>
+            </a:graphic>
+          </wp:inline>
+        </w:drawing>
+      </w:r>
+    </w:p>
+    <w:p>
+      <w:pPr>
+        <w:pStyle w:val="Normal"/>
+      </w:pPr>
+      <w:r>
+        <w:rPr/>
+        <w:t xml:space="preserve">Al pulsar sobre “mapa” </w:t>
+      </w:r>
+      <w:r>
+        <w:rPr/>
+        <w:t xml:space="preserve">se despliega un mapa con los cubos que están activos actualmente, teniendo en cuenta sus coordenadas para poder </w:t>
+      </w:r>
+      <w:r>
+        <w:rPr/>
+        <w:t>marcarlos alrededor del centro del mapa.</w:t>
+      </w:r>
+    </w:p>
+    <w:p>
+      <w:pPr>
+        <w:pStyle w:val="Normal"/>
+      </w:pPr>
+    </w:p>
+    <w:p>
+      <w:pPr>
+        <w:pStyle w:val="Normal"/>
+      </w:pPr>
+      <w:r>
+        <w:drawing>
+          <wp:inline wp14:editId="11CE7A43" wp14:anchorId="1DAAFCF0">
+            <wp:extent cx="5724524" cy="4114800"/>
+            <wp:effectExtent l="0" t="0" r="0" b="0"/>
+            <wp:docPr id="757106117" name="" title=""/>
+            <wp:cNvGraphicFramePr>
+              <a:graphicFrameLocks noChangeAspect="1"/>
+            </wp:cNvGraphicFramePr>
+            <a:graphic>
+              <a:graphicData uri="http://schemas.openxmlformats.org/drawingml/2006/picture">
+                <pic:pic>
+                  <pic:nvPicPr>
+                    <pic:cNvPr id="0" name=""/>
+                    <pic:cNvPicPr/>
+                  </pic:nvPicPr>
+                  <pic:blipFill>
+                    <a:blip r:embed="R91a394a5023e49f3">
                       <a:extLst>
                         <a:ext xmlns:a="http://schemas.openxmlformats.org/drawingml/2006/main" uri="{28A0092B-C50C-407E-A947-70E740481C1C}">
                           <a14:useLocalDpi val="0"/>
@@ -1939,7 +2489,7 @@
                   <pic:spPr>
                     <a:xfrm>
                       <a:off x="0" y="0"/>
-                      <a:ext cx="5724524" cy="1571625"/>
+                      <a:ext cx="5724524" cy="4114800"/>
                     </a:xfrm>
                     <a:prstGeom prst="rect">
                       <a:avLst/>
@@ -1968,35 +2518,353 @@
       <w:proofErr w:type="spellEnd"/>
       <w:r>
         <w:rPr/>
-        <w:t xml:space="preserve"> de las ventanas se hicieron </w:t>
-      </w:r>
-      <w:r>
-        <w:rPr/>
-        <w:t>con</w:t>
-      </w:r>
-      <w:r>
-        <w:rPr/>
-        <w:t xml:space="preserve"> unas imágenes, incluidas en el paquete, </w:t>
-      </w:r>
-      <w:r>
-        <w:rPr/>
-        <w:t xml:space="preserve">a través de una </w:t>
-      </w:r>
-      <w:r>
-        <w:rPr/>
-        <w:t>técnica</w:t>
-      </w:r>
-      <w:r>
-        <w:rPr/>
-        <w:t xml:space="preserve"> de agregado de icono a un </w:t>
-      </w:r>
+        <w:t xml:space="preserve"> de las ventanas se hicieron con unas imágenes, incluidas en el paquete, a través de una técnica de agregado de icono a un </w:t>
+      </w:r>
+      <w:proofErr w:type="spellStart"/>
       <w:r>
         <w:rPr/>
         <w:t>JLabel</w:t>
       </w:r>
+      <w:proofErr w:type="spellEnd"/>
       <w:r>
         <w:rPr/>
         <w:t>.</w:t>
+      </w:r>
+    </w:p>
+    <w:p>
+      <w:pPr>
+        <w:pStyle w:val="Normal"/>
+      </w:pPr>
+      <w:r>
+        <w:rPr/>
+        <w:t xml:space="preserve">Para ello se ha creado la clase Mapa que crea un JFrame </w:t>
+      </w:r>
+      <w:r>
+        <w:rPr/>
+        <w:t xml:space="preserve">que </w:t>
+      </w:r>
+      <w:r>
+        <w:rPr/>
+        <w:t>más</w:t>
+      </w:r>
+      <w:r>
+        <w:rPr/>
+        <w:t xml:space="preserve"> adelante se </w:t>
+      </w:r>
+      <w:r>
+        <w:rPr/>
+        <w:t>describirá</w:t>
+      </w:r>
+      <w:r>
+        <w:rPr/>
+        <w:t xml:space="preserve"> como es empleado para poner el mapa.</w:t>
+      </w:r>
+    </w:p>
+    <w:p>
+      <w:pPr>
+        <w:pStyle w:val="Normal"/>
+      </w:pPr>
+      <w:r>
+        <w:rPr/>
+        <w:t xml:space="preserve">Se hace </w:t>
+      </w:r>
+      <w:r>
+        <w:rPr/>
+        <w:t>petición</w:t>
+      </w:r>
+      <w:r>
+        <w:rPr/>
+        <w:t xml:space="preserve"> </w:t>
+      </w:r>
+      <w:r>
+        <w:rPr/>
+        <w:t xml:space="preserve">para obtener los cubos que </w:t>
+      </w:r>
+      <w:r>
+        <w:rPr/>
+        <w:t>están</w:t>
+      </w:r>
+      <w:r>
+        <w:rPr/>
+        <w:t xml:space="preserve"> activos actualmente y todos sus </w:t>
+      </w:r>
+      <w:proofErr w:type="gramStart"/>
+      <w:r>
+        <w:rPr/>
+        <w:t>datos</w:t>
+      </w:r>
+      <w:proofErr w:type="gramEnd"/>
+      <w:r>
+        <w:rPr/>
+        <w:t xml:space="preserve"> aunque de momento solo se van a necesitar algunos.</w:t>
+      </w:r>
+    </w:p>
+    <w:p>
+      <w:pPr>
+        <w:pStyle w:val="Normal"/>
+      </w:pPr>
+      <w:r>
+        <w:rPr/>
+        <w:t xml:space="preserve">Las filas de la BD vienen separadas por el carácter “&lt;” y por ello tenemos que hacer un </w:t>
+      </w:r>
+      <w:proofErr w:type="spellStart"/>
+      <w:r>
+        <w:rPr/>
+        <w:t>split</w:t>
+      </w:r>
+      <w:proofErr w:type="spellEnd"/>
+      <w:r>
+        <w:rPr/>
+        <w:t xml:space="preserve"> para dividirlas y manejarlas mejor.</w:t>
+      </w:r>
+    </w:p>
+    <w:p>
+      <w:pPr>
+        <w:pStyle w:val="Normal"/>
+      </w:pPr>
+      <w:r>
+        <w:rPr/>
+        <w:t xml:space="preserve">Estos valores se meten a un </w:t>
+      </w:r>
+      <w:proofErr w:type="spellStart"/>
+      <w:r>
+        <w:rPr/>
+        <w:t>ArrayList</w:t>
+      </w:r>
+      <w:proofErr w:type="spellEnd"/>
+      <w:r>
+        <w:rPr/>
+        <w:t xml:space="preserve"> para poderlos tener todos y ordenados para cada cubo</w:t>
+      </w:r>
+      <w:r>
+        <w:rPr/>
+        <w:t xml:space="preserve"> separados otra vez esta vez por “,” para obtener los 5 datos del cubo</w:t>
+      </w:r>
+      <w:r>
+        <w:rPr/>
+        <w:t>. Estos datos se meten en la matriz</w:t>
+      </w:r>
+      <w:r>
+        <w:rPr/>
+        <w:t>.</w:t>
+      </w:r>
+    </w:p>
+    <w:p>
+      <w:pPr>
+        <w:pStyle w:val="Normal"/>
+      </w:pPr>
+      <w:r>
+        <w:drawing>
+          <wp:inline wp14:editId="7693B033" wp14:anchorId="5EA073E4">
+            <wp:extent cx="5724524" cy="3143250"/>
+            <wp:effectExtent l="0" t="0" r="0" b="0"/>
+            <wp:docPr id="1955568273" name="" title=""/>
+            <wp:cNvGraphicFramePr>
+              <a:graphicFrameLocks noChangeAspect="1"/>
+            </wp:cNvGraphicFramePr>
+            <a:graphic>
+              <a:graphicData uri="http://schemas.openxmlformats.org/drawingml/2006/picture">
+                <pic:pic>
+                  <pic:nvPicPr>
+                    <pic:cNvPr id="0" name=""/>
+                    <pic:cNvPicPr/>
+                  </pic:nvPicPr>
+                  <pic:blipFill>
+                    <a:blip r:embed="Rc8458e45413347d7">
+                      <a:extLst>
+                        <a:ext xmlns:a="http://schemas.openxmlformats.org/drawingml/2006/main" uri="{28A0092B-C50C-407E-A947-70E740481C1C}">
+                          <a14:useLocalDpi val="0"/>
+                        </a:ext>
+                      </a:extLst>
+                    </a:blip>
+                    <a:stretch>
+                      <a:fillRect/>
+                    </a:stretch>
+                  </pic:blipFill>
+                  <pic:spPr>
+                    <a:xfrm>
+                      <a:off x="0" y="0"/>
+                      <a:ext cx="5724524" cy="3143250"/>
+                    </a:xfrm>
+                    <a:prstGeom prst="rect">
+                      <a:avLst/>
+                    </a:prstGeom>
+                  </pic:spPr>
+                </pic:pic>
+              </a:graphicData>
+            </a:graphic>
+          </wp:inline>
+        </w:drawing>
+      </w:r>
+    </w:p>
+    <w:p>
+      <w:pPr>
+        <w:pStyle w:val="Normal"/>
+      </w:pPr>
+      <w:r>
+        <w:rPr/>
+        <w:t>Para el mapa se emplea la librería GSON que no nos obliga a usar una API de pago como es obligatorio en estas fec</w:t>
+      </w:r>
+      <w:r>
+        <w:rPr/>
+        <w:t xml:space="preserve">has. Aun así, Google ya tampoco le permite la funcionalidad completa </w:t>
+      </w:r>
+      <w:r>
+        <w:rPr/>
+        <w:t>dejando el mapa muy oscuro y a falta de algunas funcionalidades.</w:t>
+      </w:r>
+    </w:p>
+    <w:p>
+      <w:pPr>
+        <w:pStyle w:val="Normal"/>
+      </w:pPr>
+      <w:r>
+        <w:drawing>
+          <wp:inline wp14:editId="483EC390" wp14:anchorId="6F8822FF">
+            <wp:extent cx="5724524" cy="2828925"/>
+            <wp:effectExtent l="0" t="0" r="0" b="0"/>
+            <wp:docPr id="1567517310" name="" title=""/>
+            <wp:cNvGraphicFramePr>
+              <a:graphicFrameLocks noChangeAspect="1"/>
+            </wp:cNvGraphicFramePr>
+            <a:graphic>
+              <a:graphicData uri="http://schemas.openxmlformats.org/drawingml/2006/picture">
+                <pic:pic>
+                  <pic:nvPicPr>
+                    <pic:cNvPr id="0" name=""/>
+                    <pic:cNvPicPr/>
+                  </pic:nvPicPr>
+                  <pic:blipFill>
+                    <a:blip r:embed="R680568d5ebc947a3">
+                      <a:extLst>
+                        <a:ext xmlns:a="http://schemas.openxmlformats.org/drawingml/2006/main" uri="{28A0092B-C50C-407E-A947-70E740481C1C}">
+                          <a14:useLocalDpi val="0"/>
+                        </a:ext>
+                      </a:extLst>
+                    </a:blip>
+                    <a:stretch>
+                      <a:fillRect/>
+                    </a:stretch>
+                  </pic:blipFill>
+                  <pic:spPr>
+                    <a:xfrm>
+                      <a:off x="0" y="0"/>
+                      <a:ext cx="5724524" cy="2828925"/>
+                    </a:xfrm>
+                    <a:prstGeom prst="rect">
+                      <a:avLst/>
+                    </a:prstGeom>
+                  </pic:spPr>
+                </pic:pic>
+              </a:graphicData>
+            </a:graphic>
+          </wp:inline>
+        </w:drawing>
+      </w:r>
+    </w:p>
+    <w:p>
+      <w:pPr>
+        <w:pStyle w:val="Normal"/>
+      </w:pPr>
+      <w:r>
+        <w:rPr/>
+        <w:t xml:space="preserve">Se inicializa el mapa y se establece su centro: </w:t>
+      </w:r>
+    </w:p>
+    <w:p>
+      <w:pPr>
+        <w:pStyle w:val="Normal"/>
+      </w:pPr>
+      <w:r>
+        <w:rPr/>
+        <w:t>40.417471, -3.713230 (Palacio Real de Madrid)</w:t>
+      </w:r>
+    </w:p>
+    <w:p>
+      <w:pPr>
+        <w:pStyle w:val="Normal"/>
+      </w:pPr>
+      <w:r>
+        <w:rPr/>
+        <w:t>Para poder abrir el mapa automáticamente apuntando a ese sitio.</w:t>
+      </w:r>
+    </w:p>
+    <w:p>
+      <w:pPr>
+        <w:pStyle w:val="Normal"/>
+      </w:pPr>
+      <w:r>
+        <w:rPr/>
+        <w:t>Se establece un zoom inicial de 11 que puede ser modificado con “+””-” en el mapa.</w:t>
+      </w:r>
+    </w:p>
+    <w:p>
+      <w:pPr>
+        <w:pStyle w:val="Normal"/>
+      </w:pPr>
+      <w:r>
+        <w:rPr/>
+        <w:t xml:space="preserve">Una vez dibujado el mapa GPS creamos un </w:t>
+      </w:r>
+      <w:r>
+        <w:rPr/>
+        <w:t>“</w:t>
+      </w:r>
+      <w:proofErr w:type="spellStart"/>
+      <w:r>
+        <w:rPr/>
+        <w:t>for</w:t>
+      </w:r>
+      <w:proofErr w:type="spellEnd"/>
+      <w:r>
+        <w:rPr/>
+        <w:t>”</w:t>
+      </w:r>
+      <w:r>
+        <w:rPr/>
+        <w:t xml:space="preserve"> para que haga las veces </w:t>
+      </w:r>
+      <w:r>
+        <w:rPr/>
+        <w:t>necesarias</w:t>
+      </w:r>
+      <w:r>
+        <w:rPr/>
+        <w:t xml:space="preserve"> </w:t>
+      </w:r>
+      <w:r>
+        <w:rPr/>
+        <w:t>(</w:t>
+      </w:r>
+      <w:r>
+        <w:rPr/>
+        <w:t>número</w:t>
+      </w:r>
+      <w:r>
+        <w:rPr/>
+        <w:t xml:space="preserve"> de cubos </w:t>
+      </w:r>
+      <w:proofErr w:type="gramStart"/>
+      <w:r>
+        <w:rPr/>
+        <w:t xml:space="preserve">activos) </w:t>
+      </w:r>
+      <w:r>
+        <w:rPr/>
+        <w:t xml:space="preserve"> marcadores</w:t>
+      </w:r>
+      <w:proofErr w:type="gramEnd"/>
+      <w:r>
+        <w:rPr/>
+        <w:t xml:space="preserve"> con las coordenadas de los cubos activos </w:t>
+      </w:r>
+      <w:r>
+        <w:rPr/>
+        <w:t>traídos</w:t>
+      </w:r>
+      <w:r>
+        <w:rPr/>
+        <w:t>. Al mapa se le dan unos tamaños predefinidos.</w:t>
       </w:r>
     </w:p>
     <w:p>
